--- a/docs/IT6034_Project_DevelopmentLog_20210610.docx
+++ b/docs/IT6034_Project_DevelopmentLog_20210610.docx
@@ -26,20 +26,32 @@
         <w:rPr>
           <w:rFonts w:cstheme="minorHAnsi"/>
         </w:rPr>
-        <w:t>23</w:t>
+        <w:t>2</w:t>
       </w:r>
       <w:r>
         <w:rPr>
           <w:rFonts w:cstheme="minorHAnsi"/>
           <w:vertAlign w:val="superscript"/>
         </w:rPr>
-        <w:t>rd</w:t>
+        <w:t>nd</w:t>
       </w:r>
       <w:r>
         <w:rPr>
           <w:rFonts w:cstheme="minorHAnsi"/>
         </w:rPr>
-        <w:t xml:space="preserve"> of September, 2021</w:t>
+        <w:t xml:space="preserve"> of </w:t>
+      </w:r>
+      <w:r>
+        <w:rPr>
+          <w:rFonts w:cstheme="minorHAnsi"/>
+        </w:rPr>
+        <w:t>September</w:t>
+      </w:r>
+      <w:r>
+        <w:rPr>
+          <w:rFonts w:cstheme="minorHAnsi"/>
+        </w:rPr>
+        <w:t xml:space="preserve"> 2021</w:t>
       </w:r>
     </w:p>
     <w:tbl>
@@ -170,7 +182,37 @@
               <w:rPr>
                 <w:rFonts w:cstheme="minorHAnsi"/>
               </w:rPr>
-              <w:t>01/08/2018</w:t>
+              <w:t>0</w:t>
+            </w:r>
+            <w:r>
+              <w:rPr>
+                <w:rFonts w:cstheme="minorHAnsi"/>
+              </w:rPr>
+              <w:t>3</w:t>
+            </w:r>
+            <w:r>
+              <w:rPr>
+                <w:rFonts w:cstheme="minorHAnsi"/>
+              </w:rPr>
+              <w:t>/0</w:t>
+            </w:r>
+            <w:r>
+              <w:rPr>
+                <w:rFonts w:cstheme="minorHAnsi"/>
+              </w:rPr>
+              <w:t>9</w:t>
+            </w:r>
+            <w:r>
+              <w:rPr>
+                <w:rFonts w:cstheme="minorHAnsi"/>
+              </w:rPr>
+              <w:t>/</w:t>
+            </w:r>
+            <w:r>
+              <w:rPr>
+                <w:rFonts w:cstheme="minorHAnsi"/>
+              </w:rPr>
+              <w:t>2021</w:t>
             </w:r>
           </w:p>
         </w:tc>
@@ -183,27 +225,50 @@
               <w:spacing w:after="120"/>
               <w:rPr>
                 <w:rFonts w:cstheme="minorHAnsi"/>
-              </w:rPr>
-            </w:pPr>
-            <w:r>
-              <w:rPr>
-                <w:rFonts w:cstheme="minorHAnsi"/>
-                <w:b/>
-              </w:rPr>
-              <w:t>Title Page:</w:t>
-            </w:r>
-            <w:r>
-              <w:rPr>
-                <w:rFonts w:cstheme="minorHAnsi"/>
-              </w:rPr>
-              <w:t xml:space="preserve"> Title updated to </w:t>
-            </w:r>
-            <w:r>
-              <w:rPr>
-                <w:rFonts w:cstheme="minorHAnsi"/>
-                <w:b/>
-              </w:rPr>
-              <w:t>The Greatest Game Ever</w:t>
+                <w:bCs/>
+              </w:rPr>
+            </w:pPr>
+            <w:r>
+              <w:rPr>
+                <w:rFonts w:cstheme="minorHAnsi"/>
+                <w:b/>
+              </w:rPr>
+              <w:t>Player &amp; NPCs</w:t>
+            </w:r>
+            <w:r>
+              <w:rPr>
+                <w:rFonts w:cstheme="minorHAnsi"/>
+                <w:b/>
+              </w:rPr>
+              <w:t>:</w:t>
+            </w:r>
+            <w:r>
+              <w:rPr>
+                <w:rFonts w:cstheme="minorHAnsi"/>
+                <w:b/>
+              </w:rPr>
+              <w:t xml:space="preserve"> </w:t>
+            </w:r>
+            <w:r>
+              <w:rPr>
+                <w:rFonts w:cstheme="minorHAnsi"/>
+                <w:bCs/>
+              </w:rPr>
+              <w:t>Decided to use 2D pixel car sprites made by ‘Chasergaming’</w:t>
+            </w:r>
+            <w:r>
+              <w:rPr>
+                <w:rFonts w:cstheme="minorHAnsi"/>
+                <w:bCs/>
+              </w:rPr>
+              <w:t>.</w:t>
+            </w:r>
+            <w:r>
+              <w:rPr>
+                <w:rFonts w:cstheme="minorHAnsi"/>
+                <w:bCs/>
+              </w:rPr>
+              <w:t xml:space="preserve"> Added credit in GDD.</w:t>
             </w:r>
           </w:p>
         </w:tc>
@@ -221,7 +286,542 @@
               <w:rPr>
                 <w:rFonts w:cstheme="minorHAnsi"/>
               </w:rPr>
-              <w:t>The new title better describes the game experience</w:t>
+              <w:t xml:space="preserve">A theme was never specified, now </w:t>
+            </w:r>
+            <w:r>
+              <w:rPr>
+                <w:rFonts w:cstheme="minorHAnsi"/>
+              </w:rPr>
+              <w:t>pixel-themed assets will be used/created.</w:t>
+            </w:r>
+          </w:p>
+        </w:tc>
+      </w:tr>
+      <w:tr>
+        <w:tc>
+          <w:tcPr>
+            <w:tcW w:w="1561" w:type="dxa"/>
+          </w:tcPr>
+          <w:p>
+            <w:pPr>
+              <w:rPr>
+                <w:rFonts w:cstheme="minorHAnsi"/>
+              </w:rPr>
+            </w:pPr>
+            <w:r>
+              <w:rPr>
+                <w:rFonts w:cstheme="minorHAnsi"/>
+              </w:rPr>
+              <w:t>2</w:t>
+            </w:r>
+          </w:p>
+        </w:tc>
+        <w:tc>
+          <w:tcPr>
+            <w:tcW w:w="1443" w:type="dxa"/>
+          </w:tcPr>
+          <w:p>
+            <w:pPr>
+              <w:rPr>
+                <w:rFonts w:cstheme="minorHAnsi"/>
+              </w:rPr>
+            </w:pPr>
+            <w:r>
+              <w:rPr>
+                <w:rFonts w:cstheme="minorHAnsi"/>
+              </w:rPr>
+              <w:t>14/09/21</w:t>
+            </w:r>
+          </w:p>
+        </w:tc>
+        <w:tc>
+          <w:tcPr>
+            <w:tcW w:w="2864" w:type="dxa"/>
+          </w:tcPr>
+          <w:p>
+            <w:pPr>
+              <w:spacing w:after="120"/>
+              <w:rPr>
+                <w:rFonts w:cstheme="minorHAnsi"/>
+                <w:bCs/>
+              </w:rPr>
+            </w:pPr>
+            <w:r>
+              <w:rPr>
+                <w:rFonts w:cstheme="minorHAnsi"/>
+                <w:b/>
+              </w:rPr>
+              <w:t>Changing the Xs</w:t>
+            </w:r>
+            <w:r>
+              <w:rPr>
+                <w:rFonts w:cstheme="minorHAnsi"/>
+                <w:b/>
+              </w:rPr>
+              <w:t xml:space="preserve">: </w:t>
+            </w:r>
+            <w:r>
+              <w:rPr>
+                <w:rFonts w:cstheme="minorHAnsi"/>
+                <w:bCs/>
+              </w:rPr>
+              <w:t>These are now specified as numbers.</w:t>
+            </w:r>
+          </w:p>
+        </w:tc>
+        <w:tc>
+          <w:tcPr>
+            <w:tcW w:w="3482" w:type="dxa"/>
+          </w:tcPr>
+          <w:p>
+            <w:pPr>
+              <w:rPr>
+                <w:rFonts w:cstheme="minorHAnsi"/>
+              </w:rPr>
+            </w:pPr>
+            <w:r>
+              <w:rPr>
+                <w:rFonts w:cstheme="minorHAnsi"/>
+              </w:rPr>
+              <w:t>Several parameters regarding the game’s mechanics were not decided on at the time of the GDD’s completion</w:t>
+            </w:r>
+            <w:r>
+              <w:rPr>
+                <w:rFonts w:cstheme="minorHAnsi"/>
+              </w:rPr>
+              <w:t xml:space="preserve"> (number of lanes, number of seconds for an effect, etc)</w:t>
+            </w:r>
+            <w:r>
+              <w:rPr>
+                <w:rFonts w:cstheme="minorHAnsi"/>
+              </w:rPr>
+              <w:t>.</w:t>
+            </w:r>
+          </w:p>
+        </w:tc>
+      </w:tr>
+      <w:tr>
+        <w:tc>
+          <w:tcPr>
+            <w:tcW w:w="1561" w:type="dxa"/>
+          </w:tcPr>
+          <w:p>
+            <w:pPr>
+              <w:rPr>
+                <w:rFonts w:cstheme="minorHAnsi"/>
+              </w:rPr>
+            </w:pPr>
+            <w:r>
+              <w:rPr>
+                <w:rFonts w:cstheme="minorHAnsi"/>
+              </w:rPr>
+              <w:t>3</w:t>
+            </w:r>
+          </w:p>
+        </w:tc>
+        <w:tc>
+          <w:tcPr>
+            <w:tcW w:w="1443" w:type="dxa"/>
+          </w:tcPr>
+          <w:p>
+            <w:pPr>
+              <w:rPr>
+                <w:rFonts w:cstheme="minorHAnsi"/>
+              </w:rPr>
+            </w:pPr>
+            <w:r>
+              <w:rPr>
+                <w:rFonts w:cstheme="minorHAnsi"/>
+              </w:rPr>
+              <w:t>2</w:t>
+            </w:r>
+            <w:r>
+              <w:rPr>
+                <w:rFonts w:cstheme="minorHAnsi"/>
+              </w:rPr>
+              <w:t>0</w:t>
+            </w:r>
+            <w:r>
+              <w:rPr>
+                <w:rFonts w:cstheme="minorHAnsi"/>
+              </w:rPr>
+              <w:t>/09/21</w:t>
+            </w:r>
+          </w:p>
+        </w:tc>
+        <w:tc>
+          <w:tcPr>
+            <w:tcW w:w="2864" w:type="dxa"/>
+          </w:tcPr>
+          <w:p>
+            <w:pPr>
+              <w:spacing w:after="120"/>
+              <w:rPr>
+                <w:rFonts w:cstheme="minorHAnsi"/>
+                <w:bCs/>
+              </w:rPr>
+            </w:pPr>
+            <w:r>
+              <w:rPr>
+                <w:rFonts w:cstheme="minorHAnsi"/>
+                <w:b/>
+              </w:rPr>
+              <w:t xml:space="preserve">Extra Time effect change: </w:t>
+            </w:r>
+            <w:r>
+              <w:rPr>
+                <w:rFonts w:cstheme="minorHAnsi"/>
+                <w:bCs/>
+              </w:rPr>
+              <w:t>This effect is now specified as “pausing the timer for 5 seconds” instead of adding 5 seconds to the timer.</w:t>
+            </w:r>
+          </w:p>
+        </w:tc>
+        <w:tc>
+          <w:tcPr>
+            <w:tcW w:w="3482" w:type="dxa"/>
+          </w:tcPr>
+          <w:p>
+            <w:pPr>
+              <w:rPr>
+                <w:rFonts w:cstheme="minorHAnsi"/>
+              </w:rPr>
+            </w:pPr>
+            <w:r>
+              <w:rPr>
+                <w:rFonts w:cstheme="minorHAnsi"/>
+              </w:rPr>
+              <w:t>Godot is unable to add seconds to a Timer.</w:t>
+            </w:r>
+          </w:p>
+        </w:tc>
+      </w:tr>
+      <w:tr>
+        <w:tc>
+          <w:tcPr>
+            <w:tcW w:w="1561" w:type="dxa"/>
+          </w:tcPr>
+          <w:p>
+            <w:pPr>
+              <w:rPr>
+                <w:rFonts w:cstheme="minorHAnsi"/>
+              </w:rPr>
+            </w:pPr>
+            <w:r>
+              <w:rPr>
+                <w:rFonts w:cstheme="minorHAnsi"/>
+              </w:rPr>
+              <w:t>4</w:t>
+            </w:r>
+          </w:p>
+        </w:tc>
+        <w:tc>
+          <w:tcPr>
+            <w:tcW w:w="1443" w:type="dxa"/>
+          </w:tcPr>
+          <w:p>
+            <w:pPr>
+              <w:rPr>
+                <w:rFonts w:cstheme="minorHAnsi"/>
+              </w:rPr>
+            </w:pPr>
+            <w:r>
+              <w:rPr>
+                <w:rFonts w:cstheme="minorHAnsi"/>
+              </w:rPr>
+              <w:t>22/09/21</w:t>
+            </w:r>
+          </w:p>
+        </w:tc>
+        <w:tc>
+          <w:tcPr>
+            <w:tcW w:w="2864" w:type="dxa"/>
+          </w:tcPr>
+          <w:p>
+            <w:pPr>
+              <w:spacing w:after="120"/>
+              <w:rPr>
+                <w:rFonts w:cstheme="minorHAnsi"/>
+                <w:bCs/>
+              </w:rPr>
+            </w:pPr>
+            <w:r>
+              <w:rPr>
+                <w:rFonts w:cstheme="minorHAnsi"/>
+                <w:b/>
+              </w:rPr>
+              <w:t>Added References header to GDD:</w:t>
+            </w:r>
+            <w:r>
+              <w:rPr>
+                <w:rFonts w:cstheme="minorHAnsi"/>
+                <w:bCs/>
+              </w:rPr>
+              <w:t xml:space="preserve"> </w:t>
+            </w:r>
+            <w:r>
+              <w:rPr>
+                <w:rFonts w:cstheme="minorHAnsi"/>
+                <w:bCs/>
+              </w:rPr>
+              <w:t>All references are listed with a link provided.</w:t>
+            </w:r>
+          </w:p>
+        </w:tc>
+        <w:tc>
+          <w:tcPr>
+            <w:tcW w:w="3482" w:type="dxa"/>
+          </w:tcPr>
+          <w:p>
+            <w:pPr>
+              <w:rPr>
+                <w:rFonts w:cstheme="minorHAnsi"/>
+              </w:rPr>
+            </w:pPr>
+            <w:r>
+              <w:rPr>
+                <w:rFonts w:cstheme="minorHAnsi"/>
+              </w:rPr>
+              <w:t>None of the 3</w:t>
+            </w:r>
+            <w:r>
+              <w:rPr>
+                <w:rFonts w:cstheme="minorHAnsi"/>
+                <w:vertAlign w:val="superscript"/>
+              </w:rPr>
+              <w:t>rd</w:t>
+            </w:r>
+            <w:r>
+              <w:rPr>
+                <w:rFonts w:cstheme="minorHAnsi"/>
+              </w:rPr>
+              <w:t xml:space="preserve"> party assets were referenced anywhere.</w:t>
+            </w:r>
+            <w:r>
+              <w:rPr>
+                <w:rFonts w:cstheme="minorHAnsi"/>
+              </w:rPr>
+              <w:t xml:space="preserve"> A saved list of references was compiled in case this change was made.</w:t>
+            </w:r>
+          </w:p>
+        </w:tc>
+      </w:tr>
+      <w:tr>
+        <w:tc>
+          <w:tcPr>
+            <w:tcW w:w="1561" w:type="dxa"/>
+          </w:tcPr>
+          <w:p>
+            <w:pPr>
+              <w:rPr>
+                <w:rFonts w:cstheme="minorHAnsi"/>
+              </w:rPr>
+            </w:pPr>
+            <w:r>
+              <w:rPr>
+                <w:rFonts w:cstheme="minorHAnsi"/>
+              </w:rPr>
+              <w:t>5</w:t>
+            </w:r>
+          </w:p>
+        </w:tc>
+        <w:tc>
+          <w:tcPr>
+            <w:tcW w:w="1443" w:type="dxa"/>
+          </w:tcPr>
+          <w:p>
+            <w:pPr>
+              <w:rPr>
+                <w:rFonts w:cstheme="minorHAnsi"/>
+              </w:rPr>
+            </w:pPr>
+            <w:r>
+              <w:rPr>
+                <w:rFonts w:cstheme="minorHAnsi"/>
+              </w:rPr>
+              <w:t>22/09/21</w:t>
+            </w:r>
+          </w:p>
+        </w:tc>
+        <w:tc>
+          <w:tcPr>
+            <w:tcW w:w="2864" w:type="dxa"/>
+          </w:tcPr>
+          <w:p>
+            <w:pPr>
+              <w:spacing w:after="120"/>
+              <w:rPr>
+                <w:rFonts w:cstheme="minorHAnsi"/>
+                <w:bCs/>
+              </w:rPr>
+            </w:pPr>
+            <w:r>
+              <w:rPr>
+                <w:rFonts w:cstheme="minorHAnsi"/>
+                <w:b/>
+              </w:rPr>
+              <w:t>Change in “varying vehicle size” mechanic</w:t>
+            </w:r>
+            <w:r>
+              <w:rPr>
+                <w:rFonts w:cstheme="minorHAnsi"/>
+                <w:b/>
+              </w:rPr>
+              <w:t>:</w:t>
+            </w:r>
+            <w:r>
+              <w:rPr>
+                <w:rFonts w:cstheme="minorHAnsi"/>
+                <w:b/>
+              </w:rPr>
+              <w:t xml:space="preserve"> </w:t>
+            </w:r>
+            <w:r>
+              <w:rPr>
+                <w:rFonts w:cstheme="minorHAnsi"/>
+                <w:bCs/>
+              </w:rPr>
+              <w:t>NPC cars will only have one size but have different sprites.</w:t>
+            </w:r>
+          </w:p>
+        </w:tc>
+        <w:tc>
+          <w:tcPr>
+            <w:tcW w:w="3482" w:type="dxa"/>
+          </w:tcPr>
+          <w:p>
+            <w:pPr>
+              <w:rPr>
+                <w:rFonts w:cstheme="minorHAnsi"/>
+              </w:rPr>
+            </w:pPr>
+            <w:r>
+              <w:rPr>
+                <w:rFonts w:cstheme="minorHAnsi"/>
+              </w:rPr>
+              <w:t>Not enough time to implement.</w:t>
+            </w:r>
+          </w:p>
+        </w:tc>
+      </w:tr>
+      <w:tr>
+        <w:tc>
+          <w:tcPr>
+            <w:tcW w:w="1561" w:type="dxa"/>
+          </w:tcPr>
+          <w:p>
+            <w:pPr>
+              <w:rPr>
+                <w:rFonts w:cstheme="minorHAnsi"/>
+              </w:rPr>
+            </w:pPr>
+            <w:r>
+              <w:rPr>
+                <w:rFonts w:cstheme="minorHAnsi"/>
+              </w:rPr>
+              <w:t>6</w:t>
+            </w:r>
+          </w:p>
+        </w:tc>
+        <w:tc>
+          <w:tcPr>
+            <w:tcW w:w="1443" w:type="dxa"/>
+          </w:tcPr>
+          <w:p>
+            <w:pPr>
+              <w:rPr>
+                <w:rFonts w:cstheme="minorHAnsi"/>
+              </w:rPr>
+            </w:pPr>
+            <w:r>
+              <w:rPr>
+                <w:rFonts w:cstheme="minorHAnsi"/>
+              </w:rPr>
+              <w:t>22/09/21</w:t>
+            </w:r>
+          </w:p>
+        </w:tc>
+        <w:tc>
+          <w:tcPr>
+            <w:tcW w:w="2864" w:type="dxa"/>
+          </w:tcPr>
+          <w:p>
+            <w:pPr>
+              <w:spacing w:after="120"/>
+              <w:rPr>
+                <w:rFonts w:cstheme="minorHAnsi"/>
+                <w:bCs/>
+              </w:rPr>
+            </w:pPr>
+            <w:r>
+              <w:rPr>
+                <w:rFonts w:cstheme="minorHAnsi"/>
+                <w:b/>
+              </w:rPr>
+              <w:t>Updating the “next level” description:</w:t>
+            </w:r>
+            <w:r>
+              <w:rPr>
+                <w:rFonts w:cstheme="minorHAnsi"/>
+                <w:bCs/>
+              </w:rPr>
+              <w:t xml:space="preserve"> Added that the NPC cars </w:t>
+            </w:r>
+            <w:r>
+              <w:rPr>
+                <w:rFonts w:cstheme="minorHAnsi"/>
+                <w:bCs/>
+              </w:rPr>
+              <w:t>and effects go faster since the player is driving on the wrong side of the road.</w:t>
+            </w:r>
+            <w:r>
+              <w:rPr>
+                <w:rFonts w:cstheme="minorHAnsi"/>
+                <w:bCs/>
+              </w:rPr>
+              <w:t xml:space="preserve"> And that there are only 2 levels.</w:t>
+            </w:r>
+          </w:p>
+        </w:tc>
+        <w:tc>
+          <w:tcPr>
+            <w:tcW w:w="3482" w:type="dxa"/>
+          </w:tcPr>
+          <w:p>
+            <w:pPr>
+              <w:rPr>
+                <w:rFonts w:cstheme="minorHAnsi"/>
+              </w:rPr>
+            </w:pPr>
+            <w:r>
+              <w:rPr>
+                <w:rFonts w:cstheme="minorHAnsi"/>
+              </w:rPr>
+              <w:t xml:space="preserve">Only </w:t>
+            </w:r>
+            <w:r>
+              <w:rPr>
+                <w:rFonts w:cstheme="minorHAnsi"/>
+              </w:rPr>
+              <w:t>having less</w:t>
+            </w:r>
+            <w:r>
+              <w:rPr>
+                <w:rFonts w:cstheme="minorHAnsi"/>
+              </w:rPr>
+              <w:t xml:space="preserve"> time</w:t>
+            </w:r>
+            <w:r>
+              <w:rPr>
+                <w:rFonts w:cstheme="minorHAnsi"/>
+              </w:rPr>
+              <w:t xml:space="preserve"> for the next level</w:t>
+            </w:r>
+            <w:r>
+              <w:rPr>
+                <w:rFonts w:cstheme="minorHAnsi"/>
+              </w:rPr>
+              <w:t xml:space="preserve"> was too lazy and boring.</w:t>
             </w:r>
           </w:p>
         </w:tc>
